--- a/C5T2.docx
+++ b/C5T2.docx
@@ -5,9 +5,10 @@
     <w:p>
       <w:pPr>
         <w:shd w:val="clear" w:color="auto" w:fill="FFFFFF"/>
-        <w:spacing w:after="150"/>
+        <w:spacing w:before="100" w:beforeAutospacing="1" w:after="100" w:afterAutospacing="1"/>
         <w:rPr>
           <w:rFonts w:ascii="Times New Roman" w:eastAsia="Times New Roman" w:hAnsi="Times New Roman" w:cs="Times New Roman"/>
+          <w:b/>
           <w:color w:val="231F20"/>
         </w:rPr>
       </w:pPr>
@@ -15,19 +16,24 @@
         <w:rPr>
           <w:rFonts w:ascii="Times New Roman" w:eastAsia="Times New Roman" w:hAnsi="Times New Roman" w:cs="Times New Roman"/>
           <w:b/>
-          <w:bCs/>
-          <w:i/>
-          <w:iCs/>
           <w:color w:val="231F20"/>
         </w:rPr>
-        <w:t>Exploratory Data Analysis Report</w:t>
+        <w:t>C5T2</w:t>
+      </w:r>
+      <w:r>
+        <w:rPr>
+          <w:rFonts w:ascii="Times New Roman" w:eastAsia="Times New Roman" w:hAnsi="Times New Roman" w:cs="Times New Roman"/>
+          <w:b/>
+          <w:color w:val="231F20"/>
+        </w:rPr>
+        <w:t xml:space="preserve"> - DeGraff</w:t>
       </w:r>
     </w:p>
     <w:p>
       <w:pPr>
         <w:numPr>
           <w:ilvl w:val="0"/>
-          <w:numId w:val="13"/>
+          <w:numId w:val="14"/>
         </w:numPr>
         <w:shd w:val="clear" w:color="auto" w:fill="FFFFFF"/>
         <w:spacing w:before="100" w:beforeAutospacing="1" w:after="100" w:afterAutospacing="1"/>
@@ -36,28 +42,19 @@
           <w:color w:val="231F20"/>
         </w:rPr>
       </w:pPr>
-      <w:proofErr w:type="spellStart"/>
       <w:r>
         <w:rPr>
           <w:rFonts w:ascii="Times New Roman" w:eastAsia="Times New Roman" w:hAnsi="Times New Roman" w:cs="Times New Roman"/>
           <w:color w:val="231F20"/>
         </w:rPr>
-        <w:t>Jupyter</w:t>
-      </w:r>
-      <w:proofErr w:type="spellEnd"/>
-      <w:r>
-        <w:rPr>
-          <w:rFonts w:ascii="Times New Roman" w:eastAsia="Times New Roman" w:hAnsi="Times New Roman" w:cs="Times New Roman"/>
-          <w:color w:val="231F20"/>
-        </w:rPr>
-        <w:t xml:space="preserve"> Notebook format</w:t>
+        <w:t>Did you learn anything of potential business value from this analysis?</w:t>
       </w:r>
     </w:p>
     <w:p>
       <w:pPr>
         <w:numPr>
           <w:ilvl w:val="0"/>
-          <w:numId w:val="13"/>
+          <w:numId w:val="14"/>
         </w:numPr>
         <w:shd w:val="clear" w:color="auto" w:fill="FFFFFF"/>
         <w:spacing w:before="100" w:beforeAutospacing="1" w:after="100" w:afterAutospacing="1"/>
@@ -71,14 +68,14 @@
           <w:rFonts w:ascii="Times New Roman" w:eastAsia="Times New Roman" w:hAnsi="Times New Roman" w:cs="Times New Roman"/>
           <w:color w:val="231F20"/>
         </w:rPr>
-        <w:t>Hosted on GitHub</w:t>
+        <w:t>What are the main lessons you've learned from this experience?</w:t>
       </w:r>
     </w:p>
     <w:p>
       <w:pPr>
         <w:numPr>
           <w:ilvl w:val="0"/>
-          <w:numId w:val="13"/>
+          <w:numId w:val="14"/>
         </w:numPr>
         <w:shd w:val="clear" w:color="auto" w:fill="FFFFFF"/>
         <w:spacing w:before="100" w:beforeAutospacing="1" w:after="100" w:afterAutospacing="1"/>
@@ -92,86 +89,92 @@
           <w:rFonts w:ascii="Times New Roman" w:eastAsia="Times New Roman" w:hAnsi="Times New Roman" w:cs="Times New Roman"/>
           <w:color w:val="231F20"/>
         </w:rPr>
-        <w:t xml:space="preserve">Use of </w:t>
+        <w:t>What recommendations would you give to the Data Science team regarding your findings?</w:t>
       </w:r>
-      <w:proofErr w:type="spellStart"/>
+    </w:p>
+    <w:p>
+      <w:pPr>
+        <w:rPr>
+          <w:rFonts w:ascii="Times New Roman" w:eastAsia="Times New Roman" w:hAnsi="Times New Roman" w:cs="Times New Roman"/>
+        </w:rPr>
+      </w:pPr>
       <w:r>
         <w:rPr>
           <w:rFonts w:ascii="Times New Roman" w:eastAsia="Times New Roman" w:hAnsi="Times New Roman" w:cs="Times New Roman"/>
-          <w:color w:val="231F20"/>
         </w:rPr>
-        <w:t>numpy</w:t>
+        <w:t>Most of the insights I uncovered were pretty intuitive. For example:</w:t>
       </w:r>
-      <w:proofErr w:type="spellEnd"/>
+    </w:p>
+    <w:p>
+      <w:pPr>
+        <w:pStyle w:val="ListParagraph"/>
+        <w:numPr>
+          <w:ilvl w:val="0"/>
+          <w:numId w:val="15"/>
+        </w:numPr>
+        <w:rPr>
+          <w:rFonts w:ascii="Times New Roman" w:eastAsia="Times New Roman" w:hAnsi="Times New Roman" w:cs="Times New Roman"/>
+        </w:rPr>
+      </w:pPr>
       <w:r>
         <w:rPr>
           <w:rFonts w:ascii="Times New Roman" w:eastAsia="Times New Roman" w:hAnsi="Times New Roman" w:cs="Times New Roman"/>
-          <w:color w:val="231F20"/>
         </w:rPr>
-        <w:t>, pandas, matplotlib</w:t>
+        <w:t>The higher the credit limit the less likely it is that the debtor default</w:t>
       </w:r>
     </w:p>
     <w:p>
       <w:pPr>
+        <w:pStyle w:val="ListParagraph"/>
         <w:numPr>
           <w:ilvl w:val="0"/>
-          <w:numId w:val="13"/>
+          <w:numId w:val="15"/>
         </w:numPr>
-        <w:shd w:val="clear" w:color="auto" w:fill="FFFFFF"/>
-        <w:spacing w:before="100" w:beforeAutospacing="1" w:after="100" w:afterAutospacing="1"/>
         <w:rPr>
           <w:rFonts w:ascii="Times New Roman" w:eastAsia="Times New Roman" w:hAnsi="Times New Roman" w:cs="Times New Roman"/>
-          <w:color w:val="231F20"/>
         </w:rPr>
       </w:pPr>
       <w:r>
         <w:rPr>
           <w:rFonts w:ascii="Times New Roman" w:eastAsia="Times New Roman" w:hAnsi="Times New Roman" w:cs="Times New Roman"/>
-          <w:color w:val="231F20"/>
         </w:rPr>
-        <w:t>Summary of your findings.</w:t>
+        <w:t>Default likelihood decreases as age increases</w:t>
       </w:r>
     </w:p>
     <w:p>
       <w:pPr>
+        <w:pStyle w:val="ListParagraph"/>
         <w:numPr>
           <w:ilvl w:val="0"/>
-          <w:numId w:val="13"/>
+          <w:numId w:val="15"/>
         </w:numPr>
-        <w:shd w:val="clear" w:color="auto" w:fill="FFFFFF"/>
-        <w:spacing w:before="100" w:beforeAutospacing="1" w:after="100" w:afterAutospacing="1"/>
         <w:rPr>
           <w:rFonts w:ascii="Times New Roman" w:eastAsia="Times New Roman" w:hAnsi="Times New Roman" w:cs="Times New Roman"/>
-          <w:color w:val="231F20"/>
         </w:rPr>
       </w:pPr>
       <w:r>
         <w:rPr>
           <w:rFonts w:ascii="Times New Roman" w:eastAsia="Times New Roman" w:hAnsi="Times New Roman" w:cs="Times New Roman"/>
-          <w:color w:val="231F20"/>
         </w:rPr>
-        <w:t>Any observations you've made throughout your analysis.</w:t>
+        <w:t>Women are slightly more likely to default</w:t>
       </w:r>
     </w:p>
     <w:p>
       <w:pPr>
+        <w:pStyle w:val="ListParagraph"/>
         <w:numPr>
           <w:ilvl w:val="0"/>
-          <w:numId w:val="13"/>
+          <w:numId w:val="15"/>
         </w:numPr>
-        <w:shd w:val="clear" w:color="auto" w:fill="FFFFFF"/>
-        <w:spacing w:before="100" w:beforeAutospacing="1" w:after="100" w:afterAutospacing="1"/>
         <w:rPr>
           <w:rFonts w:ascii="Times New Roman" w:eastAsia="Times New Roman" w:hAnsi="Times New Roman" w:cs="Times New Roman"/>
-          <w:color w:val="231F20"/>
         </w:rPr>
       </w:pPr>
       <w:r>
         <w:rPr>
           <w:rFonts w:ascii="Times New Roman" w:eastAsia="Times New Roman" w:hAnsi="Times New Roman" w:cs="Times New Roman"/>
-          <w:color w:val="231F20"/>
         </w:rPr>
-        <w:t>Any future recommendations </w:t>
+        <w:t>As education increases, default likely decreases</w:t>
       </w:r>
     </w:p>
     <w:p>
@@ -182,9 +185,21 @@
       </w:pPr>
     </w:p>
     <w:p>
+      <w:pPr>
+        <w:rPr>
+          <w:rFonts w:ascii="Times New Roman" w:eastAsia="Times New Roman" w:hAnsi="Times New Roman" w:cs="Times New Roman"/>
+        </w:rPr>
+      </w:pPr>
+      <w:r>
+        <w:rPr>
+          <w:rFonts w:ascii="Times New Roman" w:eastAsia="Times New Roman" w:hAnsi="Times New Roman" w:cs="Times New Roman"/>
+        </w:rPr>
+        <w:t>The main lessons come from learning how to visualize data in jupyter notebooks. The most useful single item in terms of initial data exploration was the panda crosstab feature. But as I mentioned above I had a hard time coming up with anything beyond very intuitive insights that doesn’t require in depth analysis. I am looking forward to seeing what others come up with so I can compare my initial exploration.</w:t>
+      </w:r>
       <w:bookmarkStart w:id="0" w:name="_GoBack"/>
       <w:bookmarkEnd w:id="0"/>
     </w:p>
+    <w:p/>
     <w:sectPr>
       <w:pgSz w:w="12240" w:h="15840"/>
       <w:pgMar w:top="1440" w:right="1440" w:bottom="1440" w:left="1440" w:header="720" w:footer="720" w:gutter="0"/>
@@ -796,6 +811,155 @@
     </w:lvl>
   </w:abstractNum>
   <w:abstractNum w:abstractNumId="4" w15:restartNumberingAfterBreak="0">
+    <w:nsid w:val="24615CC9"/>
+    <w:multiLevelType w:val="multilevel"/>
+    <w:tmpl w:val="8CF03D86"/>
+    <w:lvl w:ilvl="0">
+      <w:start w:val="1"/>
+      <w:numFmt w:val="bullet"/>
+      <w:lvlText w:val=""/>
+      <w:lvlJc w:val="left"/>
+      <w:pPr>
+        <w:tabs>
+          <w:tab w:val="num" w:pos="720"/>
+        </w:tabs>
+        <w:ind w:left="720" w:hanging="360"/>
+      </w:pPr>
+      <w:rPr>
+        <w:rFonts w:ascii="Symbol" w:hAnsi="Symbol" w:hint="default"/>
+        <w:sz w:val="20"/>
+      </w:rPr>
+    </w:lvl>
+    <w:lvl w:ilvl="1" w:tentative="1">
+      <w:start w:val="1"/>
+      <w:numFmt w:val="bullet"/>
+      <w:lvlText w:val="o"/>
+      <w:lvlJc w:val="left"/>
+      <w:pPr>
+        <w:tabs>
+          <w:tab w:val="num" w:pos="1440"/>
+        </w:tabs>
+        <w:ind w:left="1440" w:hanging="360"/>
+      </w:pPr>
+      <w:rPr>
+        <w:rFonts w:ascii="Courier New" w:hAnsi="Courier New" w:hint="default"/>
+        <w:sz w:val="20"/>
+      </w:rPr>
+    </w:lvl>
+    <w:lvl w:ilvl="2" w:tentative="1">
+      <w:start w:val="1"/>
+      <w:numFmt w:val="bullet"/>
+      <w:lvlText w:val=""/>
+      <w:lvlJc w:val="left"/>
+      <w:pPr>
+        <w:tabs>
+          <w:tab w:val="num" w:pos="2160"/>
+        </w:tabs>
+        <w:ind w:left="2160" w:hanging="360"/>
+      </w:pPr>
+      <w:rPr>
+        <w:rFonts w:ascii="Wingdings" w:hAnsi="Wingdings" w:hint="default"/>
+        <w:sz w:val="20"/>
+      </w:rPr>
+    </w:lvl>
+    <w:lvl w:ilvl="3" w:tentative="1">
+      <w:start w:val="1"/>
+      <w:numFmt w:val="bullet"/>
+      <w:lvlText w:val=""/>
+      <w:lvlJc w:val="left"/>
+      <w:pPr>
+        <w:tabs>
+          <w:tab w:val="num" w:pos="2880"/>
+        </w:tabs>
+        <w:ind w:left="2880" w:hanging="360"/>
+      </w:pPr>
+      <w:rPr>
+        <w:rFonts w:ascii="Wingdings" w:hAnsi="Wingdings" w:hint="default"/>
+        <w:sz w:val="20"/>
+      </w:rPr>
+    </w:lvl>
+    <w:lvl w:ilvl="4" w:tentative="1">
+      <w:start w:val="1"/>
+      <w:numFmt w:val="bullet"/>
+      <w:lvlText w:val=""/>
+      <w:lvlJc w:val="left"/>
+      <w:pPr>
+        <w:tabs>
+          <w:tab w:val="num" w:pos="3600"/>
+        </w:tabs>
+        <w:ind w:left="3600" w:hanging="360"/>
+      </w:pPr>
+      <w:rPr>
+        <w:rFonts w:ascii="Wingdings" w:hAnsi="Wingdings" w:hint="default"/>
+        <w:sz w:val="20"/>
+      </w:rPr>
+    </w:lvl>
+    <w:lvl w:ilvl="5" w:tentative="1">
+      <w:start w:val="1"/>
+      <w:numFmt w:val="bullet"/>
+      <w:lvlText w:val=""/>
+      <w:lvlJc w:val="left"/>
+      <w:pPr>
+        <w:tabs>
+          <w:tab w:val="num" w:pos="4320"/>
+        </w:tabs>
+        <w:ind w:left="4320" w:hanging="360"/>
+      </w:pPr>
+      <w:rPr>
+        <w:rFonts w:ascii="Wingdings" w:hAnsi="Wingdings" w:hint="default"/>
+        <w:sz w:val="20"/>
+      </w:rPr>
+    </w:lvl>
+    <w:lvl w:ilvl="6" w:tentative="1">
+      <w:start w:val="1"/>
+      <w:numFmt w:val="bullet"/>
+      <w:lvlText w:val=""/>
+      <w:lvlJc w:val="left"/>
+      <w:pPr>
+        <w:tabs>
+          <w:tab w:val="num" w:pos="5040"/>
+        </w:tabs>
+        <w:ind w:left="5040" w:hanging="360"/>
+      </w:pPr>
+      <w:rPr>
+        <w:rFonts w:ascii="Wingdings" w:hAnsi="Wingdings" w:hint="default"/>
+        <w:sz w:val="20"/>
+      </w:rPr>
+    </w:lvl>
+    <w:lvl w:ilvl="7" w:tentative="1">
+      <w:start w:val="1"/>
+      <w:numFmt w:val="bullet"/>
+      <w:lvlText w:val=""/>
+      <w:lvlJc w:val="left"/>
+      <w:pPr>
+        <w:tabs>
+          <w:tab w:val="num" w:pos="5760"/>
+        </w:tabs>
+        <w:ind w:left="5760" w:hanging="360"/>
+      </w:pPr>
+      <w:rPr>
+        <w:rFonts w:ascii="Wingdings" w:hAnsi="Wingdings" w:hint="default"/>
+        <w:sz w:val="20"/>
+      </w:rPr>
+    </w:lvl>
+    <w:lvl w:ilvl="8" w:tentative="1">
+      <w:start w:val="1"/>
+      <w:numFmt w:val="bullet"/>
+      <w:lvlText w:val=""/>
+      <w:lvlJc w:val="left"/>
+      <w:pPr>
+        <w:tabs>
+          <w:tab w:val="num" w:pos="6480"/>
+        </w:tabs>
+        <w:ind w:left="6480" w:hanging="360"/>
+      </w:pPr>
+      <w:rPr>
+        <w:rFonts w:ascii="Wingdings" w:hAnsi="Wingdings" w:hint="default"/>
+        <w:sz w:val="20"/>
+      </w:rPr>
+    </w:lvl>
+  </w:abstractNum>
+  <w:abstractNum w:abstractNumId="5" w15:restartNumberingAfterBreak="0">
     <w:nsid w:val="2ECF0823"/>
     <w:multiLevelType w:val="multilevel"/>
     <w:tmpl w:val="8F4E28FA"/>
@@ -944,7 +1108,7 @@
       </w:rPr>
     </w:lvl>
   </w:abstractNum>
-  <w:abstractNum w:abstractNumId="5" w15:restartNumberingAfterBreak="0">
+  <w:abstractNum w:abstractNumId="6" w15:restartNumberingAfterBreak="0">
     <w:nsid w:val="355D700A"/>
     <w:multiLevelType w:val="multilevel"/>
     <w:tmpl w:val="08784990"/>
@@ -1093,7 +1257,7 @@
       </w:rPr>
     </w:lvl>
   </w:abstractNum>
-  <w:abstractNum w:abstractNumId="6" w15:restartNumberingAfterBreak="0">
+  <w:abstractNum w:abstractNumId="7" w15:restartNumberingAfterBreak="0">
     <w:nsid w:val="37A74307"/>
     <w:multiLevelType w:val="multilevel"/>
     <w:tmpl w:val="6EFE901E"/>
@@ -1242,7 +1406,7 @@
       </w:rPr>
     </w:lvl>
   </w:abstractNum>
-  <w:abstractNum w:abstractNumId="7" w15:restartNumberingAfterBreak="0">
+  <w:abstractNum w:abstractNumId="8" w15:restartNumberingAfterBreak="0">
     <w:nsid w:val="386D6C67"/>
     <w:multiLevelType w:val="multilevel"/>
     <w:tmpl w:val="ED9E7B4A"/>
@@ -1391,7 +1555,7 @@
       </w:rPr>
     </w:lvl>
   </w:abstractNum>
-  <w:abstractNum w:abstractNumId="8" w15:restartNumberingAfterBreak="0">
+  <w:abstractNum w:abstractNumId="9" w15:restartNumberingAfterBreak="0">
     <w:nsid w:val="42741D05"/>
     <w:multiLevelType w:val="multilevel"/>
     <w:tmpl w:val="E61A3A9E"/>
@@ -1540,7 +1704,7 @@
       </w:rPr>
     </w:lvl>
   </w:abstractNum>
-  <w:abstractNum w:abstractNumId="9" w15:restartNumberingAfterBreak="0">
+  <w:abstractNum w:abstractNumId="10" w15:restartNumberingAfterBreak="0">
     <w:nsid w:val="4C9075F2"/>
     <w:multiLevelType w:val="multilevel"/>
     <w:tmpl w:val="388CBEA0"/>
@@ -1689,7 +1853,7 @@
       </w:rPr>
     </w:lvl>
   </w:abstractNum>
-  <w:abstractNum w:abstractNumId="10" w15:restartNumberingAfterBreak="0">
+  <w:abstractNum w:abstractNumId="11" w15:restartNumberingAfterBreak="0">
     <w:nsid w:val="4E5437A1"/>
     <w:multiLevelType w:val="multilevel"/>
     <w:tmpl w:val="B35C5DA0"/>
@@ -1838,7 +2002,7 @@
       </w:rPr>
     </w:lvl>
   </w:abstractNum>
-  <w:abstractNum w:abstractNumId="11" w15:restartNumberingAfterBreak="0">
+  <w:abstractNum w:abstractNumId="12" w15:restartNumberingAfterBreak="0">
     <w:nsid w:val="51E457ED"/>
     <w:multiLevelType w:val="multilevel"/>
     <w:tmpl w:val="CDCCBEA0"/>
@@ -1987,7 +2151,120 @@
       </w:rPr>
     </w:lvl>
   </w:abstractNum>
-  <w:abstractNum w:abstractNumId="12" w15:restartNumberingAfterBreak="0">
+  <w:abstractNum w:abstractNumId="13" w15:restartNumberingAfterBreak="0">
+    <w:nsid w:val="5E9B3324"/>
+    <w:multiLevelType w:val="hybridMultilevel"/>
+    <w:tmpl w:val="4E6E2B0E"/>
+    <w:lvl w:ilvl="0" w:tplc="04090001">
+      <w:start w:val="1"/>
+      <w:numFmt w:val="bullet"/>
+      <w:lvlText w:val=""/>
+      <w:lvlJc w:val="left"/>
+      <w:pPr>
+        <w:ind w:left="720" w:hanging="360"/>
+      </w:pPr>
+      <w:rPr>
+        <w:rFonts w:ascii="Symbol" w:hAnsi="Symbol" w:hint="default"/>
+      </w:rPr>
+    </w:lvl>
+    <w:lvl w:ilvl="1" w:tplc="04090003" w:tentative="1">
+      <w:start w:val="1"/>
+      <w:numFmt w:val="bullet"/>
+      <w:lvlText w:val="o"/>
+      <w:lvlJc w:val="left"/>
+      <w:pPr>
+        <w:ind w:left="1440" w:hanging="360"/>
+      </w:pPr>
+      <w:rPr>
+        <w:rFonts w:ascii="Courier New" w:hAnsi="Courier New" w:cs="Courier New" w:hint="default"/>
+      </w:rPr>
+    </w:lvl>
+    <w:lvl w:ilvl="2" w:tplc="04090005" w:tentative="1">
+      <w:start w:val="1"/>
+      <w:numFmt w:val="bullet"/>
+      <w:lvlText w:val=""/>
+      <w:lvlJc w:val="left"/>
+      <w:pPr>
+        <w:ind w:left="2160" w:hanging="360"/>
+      </w:pPr>
+      <w:rPr>
+        <w:rFonts w:ascii="Wingdings" w:hAnsi="Wingdings" w:hint="default"/>
+      </w:rPr>
+    </w:lvl>
+    <w:lvl w:ilvl="3" w:tplc="04090001" w:tentative="1">
+      <w:start w:val="1"/>
+      <w:numFmt w:val="bullet"/>
+      <w:lvlText w:val=""/>
+      <w:lvlJc w:val="left"/>
+      <w:pPr>
+        <w:ind w:left="2880" w:hanging="360"/>
+      </w:pPr>
+      <w:rPr>
+        <w:rFonts w:ascii="Symbol" w:hAnsi="Symbol" w:hint="default"/>
+      </w:rPr>
+    </w:lvl>
+    <w:lvl w:ilvl="4" w:tplc="04090003" w:tentative="1">
+      <w:start w:val="1"/>
+      <w:numFmt w:val="bullet"/>
+      <w:lvlText w:val="o"/>
+      <w:lvlJc w:val="left"/>
+      <w:pPr>
+        <w:ind w:left="3600" w:hanging="360"/>
+      </w:pPr>
+      <w:rPr>
+        <w:rFonts w:ascii="Courier New" w:hAnsi="Courier New" w:cs="Courier New" w:hint="default"/>
+      </w:rPr>
+    </w:lvl>
+    <w:lvl w:ilvl="5" w:tplc="04090005" w:tentative="1">
+      <w:start w:val="1"/>
+      <w:numFmt w:val="bullet"/>
+      <w:lvlText w:val=""/>
+      <w:lvlJc w:val="left"/>
+      <w:pPr>
+        <w:ind w:left="4320" w:hanging="360"/>
+      </w:pPr>
+      <w:rPr>
+        <w:rFonts w:ascii="Wingdings" w:hAnsi="Wingdings" w:hint="default"/>
+      </w:rPr>
+    </w:lvl>
+    <w:lvl w:ilvl="6" w:tplc="04090001" w:tentative="1">
+      <w:start w:val="1"/>
+      <w:numFmt w:val="bullet"/>
+      <w:lvlText w:val=""/>
+      <w:lvlJc w:val="left"/>
+      <w:pPr>
+        <w:ind w:left="5040" w:hanging="360"/>
+      </w:pPr>
+      <w:rPr>
+        <w:rFonts w:ascii="Symbol" w:hAnsi="Symbol" w:hint="default"/>
+      </w:rPr>
+    </w:lvl>
+    <w:lvl w:ilvl="7" w:tplc="04090003" w:tentative="1">
+      <w:start w:val="1"/>
+      <w:numFmt w:val="bullet"/>
+      <w:lvlText w:val="o"/>
+      <w:lvlJc w:val="left"/>
+      <w:pPr>
+        <w:ind w:left="5760" w:hanging="360"/>
+      </w:pPr>
+      <w:rPr>
+        <w:rFonts w:ascii="Courier New" w:hAnsi="Courier New" w:cs="Courier New" w:hint="default"/>
+      </w:rPr>
+    </w:lvl>
+    <w:lvl w:ilvl="8" w:tplc="04090005" w:tentative="1">
+      <w:start w:val="1"/>
+      <w:numFmt w:val="bullet"/>
+      <w:lvlText w:val=""/>
+      <w:lvlJc w:val="left"/>
+      <w:pPr>
+        <w:ind w:left="6480" w:hanging="360"/>
+      </w:pPr>
+      <w:rPr>
+        <w:rFonts w:ascii="Wingdings" w:hAnsi="Wingdings" w:hint="default"/>
+      </w:rPr>
+    </w:lvl>
+  </w:abstractNum>
+  <w:abstractNum w:abstractNumId="14" w15:restartNumberingAfterBreak="0">
     <w:nsid w:val="5EAB0585"/>
     <w:multiLevelType w:val="multilevel"/>
     <w:tmpl w:val="C9C663EE"/>
@@ -2140,40 +2417,46 @@
     <w:abstractNumId w:val="1"/>
   </w:num>
   <w:num w:numId="2">
-    <w:abstractNumId w:val="6"/>
+    <w:abstractNumId w:val="7"/>
   </w:num>
   <w:num w:numId="3">
-    <w:abstractNumId w:val="4"/>
+    <w:abstractNumId w:val="5"/>
   </w:num>
   <w:num w:numId="4">
     <w:abstractNumId w:val="3"/>
   </w:num>
   <w:num w:numId="5">
-    <w:abstractNumId w:val="11"/>
+    <w:abstractNumId w:val="12"/>
   </w:num>
   <w:num w:numId="6">
-    <w:abstractNumId w:val="9"/>
+    <w:abstractNumId w:val="10"/>
   </w:num>
   <w:num w:numId="7">
-    <w:abstractNumId w:val="7"/>
+    <w:abstractNumId w:val="8"/>
   </w:num>
   <w:num w:numId="8">
-    <w:abstractNumId w:val="5"/>
+    <w:abstractNumId w:val="6"/>
   </w:num>
   <w:num w:numId="9">
-    <w:abstractNumId w:val="8"/>
+    <w:abstractNumId w:val="9"/>
   </w:num>
   <w:num w:numId="10">
     <w:abstractNumId w:val="2"/>
   </w:num>
   <w:num w:numId="11">
-    <w:abstractNumId w:val="12"/>
+    <w:abstractNumId w:val="14"/>
   </w:num>
   <w:num w:numId="12">
     <w:abstractNumId w:val="0"/>
   </w:num>
   <w:num w:numId="13">
-    <w:abstractNumId w:val="10"/>
+    <w:abstractNumId w:val="11"/>
+  </w:num>
+  <w:num w:numId="14">
+    <w:abstractNumId w:val="4"/>
+  </w:num>
+  <w:num w:numId="15">
+    <w:abstractNumId w:val="13"/>
   </w:num>
 </w:numbering>
 </file>
@@ -2708,6 +2991,17 @@
       <w:iCs/>
     </w:rPr>
   </w:style>
+  <w:style w:type="paragraph" w:styleId="ListParagraph">
+    <w:name w:val="List Paragraph"/>
+    <w:basedOn w:val="Normal"/>
+    <w:uiPriority w:val="34"/>
+    <w:qFormat/>
+    <w:rsid w:val="005B1514"/>
+    <w:pPr>
+      <w:ind w:left="720"/>
+      <w:contextualSpacing/>
+    </w:pPr>
+  </w:style>
 </w:styles>
 </file>
 
